--- a/docs/Die-Tafelstube.docx
+++ b/docs/Die-Tafelstube.docx
@@ -152,7 +152,7 @@
     </w:p>
     <w:bookmarkEnd w:id="21"/>
     <w:bookmarkEnd w:id="22"/>
-    <w:bookmarkStart w:id="24" w:name="die-tafelstube"/>
+    <w:bookmarkStart w:id="32" w:name="die-tafelstube"/>
     <w:p>
       <w:pPr>
         <w:pStyle w:val="Heading1"/>
@@ -255,23 +255,47 @@
         <w:t xml:space="preserve">Kurator: Seeger, Ulrike</w:t>
       </w:r>
     </w:p>
+    <w:bookmarkStart w:id="24" w:name="beschreibung"/>
+    <w:p>
+      <w:pPr>
+        <w:pStyle w:val="Heading2"/>
+      </w:pPr>
+      <w:r>
+        <w:t xml:space="preserve">2.1 Beschreibung</w:t>
+      </w:r>
+    </w:p>
+    <w:p>
+      <w:pPr>
+        <w:pStyle w:val="FirstParagraph"/>
+      </w:pPr>
+      <w:r>
+        <w:t xml:space="preserve">Östlich an den Rittersaal schließt ein großer, 1837 unterteilter Raum an, bei dem es sich um die einstige Tafelstube handelt.[^1] Als Eckraum mit vier Doppelfenstern zur Gartenseite und weiteren drei Doppelfenstern zur Grabenseite erhielt die Tafelstube viel Licht. Auch konnte der Fürst von dort aus auf die Stadt und den Lustgarten blicken, der in der Renaissance dem Schloss südöstlich vorgelagert war.[^2] Gemessen an der Größe des Raumes war die Tafelstube nicht sehr hoch. Die Decke mit kräftigen Unterzügen ruhte ursprünglich auf vier Stützen, deren Position einem Plan des 19. Jahrhunderts zu entnehmen ist. Die Fensternischen waren in Fortsetzung der Saaldekoration mit Roll- und Beschlagwerk stuckiert, wofür Christoph Limmerich in Frage kommt, der auch im Saal gearbeitet hat.</w:t>
+      </w:r>
+    </w:p>
+    <w:p>
+      <w:pPr>
+        <w:pStyle w:val="BodyText"/>
+      </w:pPr>
+      <w:r>
+        <w:t xml:space="preserve">Logistisch gehören zur Tafelstube zwei Service-Kabinetten beiderseits des Durchgangs zwischen Saal und Tafelstube. Sie haben eine geringe Raumhöhe, da über ihnen und dem Durchgang die Empore an der Ostseite des Saals verläuft. Das Kabinett der Gartenseite war von der Tafelstube und vom Durchgang aus zugänglich, das Kabinett der Hofseite außer von der Tafelstube vom Altan aus. Der Altan entlang der Hofseite des Saalbaus verband das hofseitige Kabinett mit der Küche im Erdgeschoss des Küchenbaus, sodass bevorzugt dieses Kabinett dem Anrichten der Speisen gedient haben dürfte. Dank der Verbindung zu dem ja erst in einem zweiten Bauabschnitt errichteten Altan, blieb der Rittersaal vom Transport der Speisen verschont.</w:t>
+      </w:r>
+    </w:p>
+    <w:p>
+      <w:pPr>
+        <w:pStyle w:val="BodyText"/>
+      </w:pPr>
+      <w:r>
+        <w:t xml:space="preserve">Der repräsentative Zugang zur Tafelstube erfolgte vom Saal aus, wo der Besucher das imposante Portal mit der Belagerung von Gran (Eszergom) im Hintergrund einer wilden Türkenschlacht, bekrönt von der Skulptur des heiligen Georg zu durchschreiten hatte. Ein zweiter Zugang bestand oder ließ sich zumindest einrichten von der geradeläufigen Treppe im späteren Langenburger Bau.</w:t>
+      </w:r>
+    </w:p>
     <w:bookmarkEnd w:id="24"/>
-    <w:bookmarkStart w:id="33" w:name="die-tafelstube-1"/>
-    <w:p>
-      <w:pPr>
-        <w:pStyle w:val="Heading1"/>
-      </w:pPr>
-      <w:r>
-        <w:t xml:space="preserve">3. Die Tafelstube</w:t>
-      </w:r>
-    </w:p>
-    <w:bookmarkStart w:id="25" w:name="beschreibung"/>
+    <w:bookmarkStart w:id="30" w:name="X92cd1233253177dba6b40e1098e9fc96b2a9520"/>
     <w:p>
       <w:pPr>
         <w:pStyle w:val="Heading2"/>
       </w:pPr>
       <w:r>
-        <w:t xml:space="preserve">3.1 Beschreibung</w:t>
+        <w:t xml:space="preserve">2.2 Die ursprüngliche Bezeichnung des Raumes und seine Ausstattung</w:t>
       </w:r>
     </w:p>
     <w:p>
@@ -279,33 +303,79 @@
         <w:pStyle w:val="FirstParagraph"/>
       </w:pPr>
       <w:r>
-        <w:t xml:space="preserve">Östlich an den Rittersaal schließt ein großer, 1837 unterteilter Raum an, bei dem es sich um die einstige Tafelstube handelt.[1] Als Eckraum mit vier Doppelfenstern zur Gartenseite und weiteren drei Doppelfenstern zur Grabenseite erhielt die Tafelstube viel Licht. Auch konnte der Fürst von dort aus auf die Stadt und den Lustgarten blicken, der in der Renaissance dem Schloss südöstlich vorgelagert war.[2] Gemessen an der Größe des Raumes war die Tafelstube nicht sehr hoch. Die Decke mit kräftigen Unterzügen ruhte ursprünglich auf vier Stützen, deren Position einem Plan des 19. Jahrhunderts zu entnehmen ist. Die Fensternischen waren in Fortsetzung der Saaldekoration mit Roll- und Beschlagwerk stuckiert, wofür Christoph Limmerich in Frage kommt, der auch im Saal gearbeitet hat.</w:t>
-      </w:r>
-    </w:p>
-    <w:p>
-      <w:pPr>
-        <w:pStyle w:val="BodyText"/>
-      </w:pPr>
-      <w:r>
-        <w:t xml:space="preserve">Logistisch gehören zur Tafelstube zwei Service-Kabinetten beiderseits des Durchgangs zwischen Saal und Tafelstube. Sie haben eine geringe Raumhöhe, da über ihnen und dem Durchgang die Empore an der Ostseite des Saals verläuft. Das Kabinett der Gartenseite war von der Tafelstube und vom Durchgang aus zugänglich, das Kabinett der Hofseite außer von der Tafelstube vom Altan aus. Der Altan entlang der Hofseite des Saalbaus verband das hofseitige Kabinett mit der Küche im Erdgeschoss des Küchenbaus, sodass bevorzugt dieses Kabinett dem Anrichten der Speisen gedient haben dürfte. Dank der Verbindung zu dem ja erst in einem zweiten Bauabschnitt errichteten Altan, blieb der Rittersaal vom Transport der Speisen verschont.</w:t>
-      </w:r>
-    </w:p>
-    <w:p>
-      <w:pPr>
-        <w:pStyle w:val="BodyText"/>
-      </w:pPr>
-      <w:r>
-        <w:t xml:space="preserve">Der repräsentative Zugang zur Tafelstube erfolgte vom Saal aus, wo der Besucher das imposante Portal mit der Belagerung von Gran (Eszergom) im Hintergrund einer wilden Türkenschlacht, bekrönt von der Skulptur des heiligen Georg zu durchschreiten hatte. Ein zweiter Zugang bestand oder ließ sich zumindest einrichten von der geradeläufigen Treppe im späteren Langenburger Bau.</w:t>
-      </w:r>
-    </w:p>
-    <w:bookmarkEnd w:id="25"/>
-    <w:bookmarkStart w:id="31" w:name="X92cd1233253177dba6b40e1098e9fc96b2a9520"/>
-    <w:p>
-      <w:pPr>
-        <w:pStyle w:val="Heading2"/>
-      </w:pPr>
-      <w:r>
-        <w:t xml:space="preserve">3.2 Die ursprüngliche Bezeichnung des Raumes und seine Ausstattung</w:t>
+        <w:t xml:space="preserve">Im Inventar von 1625–27 wurde der Raum im Anschluss an den Saal als „Saalstube“ bezeichnet.[^3] Die Wände waren mit 14 Ledertapeten beschlagen. Im Raum standen zwei längsrechtecke Tische, ein quadratischer Tisch und eine „große Landtafel“ sowie 31 Sessel mit Lederbezügen und goldenem Dekor.[^4] Im Schadensinventar von 1639 wurde der Raum sodann als „Große Tafelstube“ geführt.[^5]</w:t>
+      </w:r>
+    </w:p>
+    <w:p>
+      <w:pPr>
+        <w:pStyle w:val="BodyText"/>
+      </w:pPr>
+      <w:r>
+        <w:t xml:space="preserve">[^1] Die Jahreszahl der Unterteilung: Merten, Weikersheim, o. J., S. 40; Fandrey, Weikersheim, 2010, S. 51.</w:t>
+      </w:r>
+    </w:p>
+    <w:p>
+      <w:pPr>
+        <w:pStyle w:val="BodyText"/>
+      </w:pPr>
+      <w:r>
+        <w:t xml:space="preserve">[^2] Münzenmayer/Elfgang, Schlossgarten, 1999, Abb. S. 5.</w:t>
+      </w:r>
+    </w:p>
+    <w:p>
+      <w:pPr>
+        <w:pStyle w:val="BodyText"/>
+      </w:pPr>
+      <w:r>
+        <w:t xml:space="preserve">[^3] Die Kenntnis dieses Inventars verdankt die Autorin Dinah Rottschäfer.</w:t>
+      </w:r>
+    </w:p>
+    <w:p>
+      <w:pPr>
+        <w:pStyle w:val="BodyText"/>
+      </w:pPr>
+      <w:r>
+        <w:t xml:space="preserve">[^4] Ebd.</w:t>
+      </w:r>
+    </w:p>
+    <w:p>
+      <w:pPr>
+        <w:pStyle w:val="BodyText"/>
+      </w:pPr>
+      <w:r>
+        <w:t xml:space="preserve">[^5] HZAN La 130 Bü 152, Schadensinventar von 1639. Die Kenntnis und die Transkription dieser Archivalie verdankt die Autorin Frieder Leipold. Zur Herausbildung der Tafelstube im deutschen Schlossbau der Renaissance: Hoppe, Tafelstube, 2007 (https://adw-goe.de/fileadmin/forschungsprojekte/resikom/dokumente/pdfs/HBII/S_97.pdf)</w:t>
+      </w:r>
+    </w:p>
+    <w:p>
+      <w:pPr>
+        <w:pStyle w:val="SourceCode"/>
+      </w:pPr>
+      <w:r>
+        <w:rPr>
+          <w:rStyle w:val="NormalTok"/>
+        </w:rPr>
+        <w:t xml:space="preserve">get_img(</w:t>
+      </w:r>
+      <w:r>
+        <w:rPr>
+          <w:rStyle w:val="StringTok"/>
+        </w:rPr>
+        <w:t xml:space="preserve">"Q231"</w:t>
+      </w:r>
+      <w:r>
+        <w:rPr>
+          <w:rStyle w:val="NormalTok"/>
+        </w:rPr>
+        <w:t xml:space="preserve">)</w:t>
+      </w:r>
+      <w:r>
+        <w:br/>
+      </w:r>
+      <w:r>
+        <w:rPr>
+          <w:rStyle w:val="CommentTok"/>
+        </w:rPr>
+        <w:t xml:space="preserve">#Bild Tafelstube</w:t>
       </w:r>
     </w:p>
     <w:p>
@@ -313,92 +383,12 @@
         <w:pStyle w:val="FirstParagraph"/>
       </w:pPr>
       <w:r>
-        <w:t xml:space="preserve">Im Inventar von 1625–27 wurde der Raum im Anschluss an den Saal als „Saalstube“ bezeichnet.[3] Die Wände waren mit 14 Ledertapeten beschlagen. Im Raum standen zwei längsrechtecke Tische, ein quadratischer Tisch und eine „große Landtafel“ sowie 31 Sessel mit Lederbezügen und goldenem Dekor.[4] Im Schadensinventar von 1639 wurde der Raum sodann als „Große Tafelstube“ geführt.[5]</w:t>
-      </w:r>
-    </w:p>
-    <w:p>
-      <w:pPr>
-        <w:pStyle w:val="BodyText"/>
-      </w:pPr>
-      <w:r>
-        <w:t xml:space="preserve">[1] Die Jahreszahl der Unterteilung: Merten, Weikersheim, o. J., S. 40; Fandrey, Weikersheim, 2010, S. 51.</w:t>
-      </w:r>
-    </w:p>
-    <w:p>
-      <w:pPr>
-        <w:pStyle w:val="BodyText"/>
-      </w:pPr>
-      <w:r>
-        <w:t xml:space="preserve">[2] Münzenmayer/Elfgang, Schlossgarten, 1999, Abb. S. 5.</w:t>
-      </w:r>
-    </w:p>
-    <w:p>
-      <w:pPr>
-        <w:pStyle w:val="BodyText"/>
-      </w:pPr>
-      <w:r>
-        <w:t xml:space="preserve">[3] Die Kenntnis dieses Inventars verdankt die Autorin Dinah Rottschäfer.</w:t>
-      </w:r>
-    </w:p>
-    <w:p>
-      <w:pPr>
-        <w:pStyle w:val="BodyText"/>
-      </w:pPr>
-      <w:r>
-        <w:t xml:space="preserve">[4] Ebd.</w:t>
-      </w:r>
-    </w:p>
-    <w:p>
-      <w:pPr>
-        <w:pStyle w:val="BodyText"/>
-      </w:pPr>
-      <w:r>
-        <w:t xml:space="preserve">[5] HZAN La 130 Bü 152, Schadensinventar von 1639. Die Kenntnis und die Transkription dieser Archivalie verdankt die Autorin Frieder Leipold. Zur Herausbildung der Tafelstube im deutschen Schlossbau der Renaissance: Hoppe, Tafelstube, 2007 (https://adw-goe.de/fileadmin/forschungsprojekte/resikom/dokumente/pdfs/HBII/S_97.pdf)</w:t>
-      </w:r>
-    </w:p>
-    <w:p>
-      <w:pPr>
-        <w:pStyle w:val="SourceCode"/>
-      </w:pPr>
-      <w:r>
-        <w:rPr>
-          <w:rStyle w:val="NormalTok"/>
-        </w:rPr>
-        <w:t xml:space="preserve">get_img(</w:t>
-      </w:r>
-      <w:r>
-        <w:rPr>
-          <w:rStyle w:val="StringTok"/>
-        </w:rPr>
-        <w:t xml:space="preserve">"Q231"</w:t>
-      </w:r>
-      <w:r>
-        <w:rPr>
-          <w:rStyle w:val="NormalTok"/>
-        </w:rPr>
-        <w:t xml:space="preserve">)</w:t>
-      </w:r>
-      <w:r>
-        <w:br/>
-      </w:r>
-      <w:r>
-        <w:rPr>
-          <w:rStyle w:val="CommentTok"/>
-        </w:rPr>
-        <w:t xml:space="preserve">#Bild Tafelstube</w:t>
-      </w:r>
-    </w:p>
-    <w:p>
-      <w:pPr>
-        <w:pStyle w:val="FirstParagraph"/>
-      </w:pPr>
-      <w:r>
         <w:t xml:space="preserve">Wikibase link:</w:t>
       </w:r>
       <w:r>
         <w:t xml:space="preserve"> </w:t>
       </w:r>
-      <w:hyperlink r:id="rId26">
+      <w:hyperlink r:id="rId25">
         <w:r>
           <w:rPr>
             <w:rStyle w:val="Hyperlink"/>
@@ -440,18 +430,18 @@
           <wp:inline>
             <wp:extent cx="5334000" cy="3552444"/>
             <wp:effectExtent b="0" l="0" r="0" t="0"/>
-            <wp:docPr descr="" title="" id="28" name="Picture"/>
+            <wp:docPr descr="" title="" id="27" name="Picture"/>
             <a:graphic>
               <a:graphicData uri="http://schemas.openxmlformats.org/drawingml/2006/picture">
                 <pic:pic>
                   <pic:nvPicPr>
-                    <pic:cNvPr descr="tafelstube_files/figure-docx/cell-4-output-2.png" id="29" name="Picture"/>
+                    <pic:cNvPr descr="tafelstube_files/figure-docx/cell-4-output-2.png" id="28" name="Picture"/>
                     <pic:cNvPicPr>
                       <a:picLocks noChangeArrowheads="1" noChangeAspect="1"/>
                     </pic:cNvPicPr>
                   </pic:nvPicPr>
                   <pic:blipFill>
-                    <a:blip r:embed="rId27"/>
+                    <a:blip r:embed="rId26"/>
                     <a:stretch>
                       <a:fillRect/>
                     </a:stretch>
@@ -520,7 +510,7 @@
       <w:r>
         <w:t xml:space="preserve"> </w:t>
       </w:r>
-      <w:hyperlink r:id="rId30">
+      <w:hyperlink r:id="rId29">
         <w:r>
           <w:rPr>
             <w:rStyle w:val="Hyperlink"/>
@@ -537,14 +527,162 @@
         <w:t xml:space="preserve">Kurator: Seeger, Ulrike</w:t>
       </w:r>
     </w:p>
+    <w:bookmarkEnd w:id="30"/>
+    <w:bookmarkStart w:id="31" w:name="Xaf1705cb9fe825af8e7e1f39b3ead12e1f7a091"/>
+    <w:p>
+      <w:pPr>
+        <w:pStyle w:val="Heading2"/>
+      </w:pPr>
+      <w:r>
+        <w:t xml:space="preserve">2.3 Programm und Synthese der einstigen Tafelstube</w:t>
+      </w:r>
+    </w:p>
+    <w:p>
+      <w:pPr>
+        <w:pStyle w:val="FirstParagraph"/>
+      </w:pPr>
+      <w:r>
+        <w:t xml:space="preserve">Tafelstube und Saal hängen konzeptionell eng zusammen. Während der Saal mit der guten Herrschaft des Grafen Wolfgang einen regionalen Radius beschreibt, weitet sich in der Tafelstube der Horizont auf den Beitrag der Grafschaft Hohenlohe zur Rettung der Christenheit vor osmanischer Herrschaft. Räumlich verknüpft sind die beiden Bildprogramme durch das Relief des Innenportals mit der Belagerung von Gran (Eszergom) 1594 und die Deckenmalerei des Durchgangs, die mit der Beweinung des toten Adonis durch Venus und Amor auf den tragischen Tod des jüngsten Sohnes bei der Belagerung von Gran (Eszergom) 1604 vorausweist. Adonis als passionierter Jäger wiederum verband die Tafelstube mit dem Jagdzyklus an der Decke des Saals.</w:t>
+      </w:r>
+    </w:p>
+    <w:p>
+      <w:pPr>
+        <w:pStyle w:val="SourceCode"/>
+      </w:pPr>
+      <w:r>
+        <w:rPr>
+          <w:rStyle w:val="CommentTok"/>
+        </w:rPr>
+        <w:t xml:space="preserve">#get_graph()</w:t>
+      </w:r>
+      <w:r>
+        <w:br/>
+      </w:r>
+      <w:r>
+        <w:rPr>
+          <w:rStyle w:val="CommentTok"/>
+        </w:rPr>
+        <w:t xml:space="preserve">#Fehlermeldung enthält Zeichenkombinationen, die von LaTex nicht </w:t>
+      </w:r>
+      <w:r>
+        <w:br/>
+      </w:r>
+      <w:r>
+        <w:rPr>
+          <w:rStyle w:val="CommentTok"/>
+        </w:rPr>
+        <w:t xml:space="preserve">#verabeitet werden kann.</w:t>
+      </w:r>
+    </w:p>
     <w:bookmarkEnd w:id="31"/>
-    <w:bookmarkStart w:id="32" w:name="Xaf1705cb9fe825af8e7e1f39b3ead12e1f7a091"/>
-    <w:p>
-      <w:pPr>
-        <w:pStyle w:val="Heading2"/>
-      </w:pPr>
-      <w:r>
-        <w:t xml:space="preserve">3.3 Programm und Synthese der einstigen Tafelstube</w:t>
+    <w:bookmarkEnd w:id="32"/>
+    <w:bookmarkStart w:id="39" w:name="Xe0b5902fa79c2128dd8a991f80986e965fdb6ff"/>
+    <w:p>
+      <w:pPr>
+        <w:pStyle w:val="Heading1"/>
+      </w:pPr>
+      <w:r>
+        <w:t xml:space="preserve">3. Belagerungsszene I: Eroberung der Festung Tottis</w:t>
+      </w:r>
+    </w:p>
+    <w:p>
+      <w:pPr>
+        <w:pStyle w:val="SourceCode"/>
+      </w:pPr>
+      <w:r>
+        <w:rPr>
+          <w:rStyle w:val="ImportTok"/>
+        </w:rPr>
+        <w:t xml:space="preserve">from</w:t>
+      </w:r>
+      <w:r>
+        <w:rPr>
+          <w:rStyle w:val="NormalTok"/>
+        </w:rPr>
+        <w:t xml:space="preserve"> funktionen </w:t>
+      </w:r>
+      <w:r>
+        <w:rPr>
+          <w:rStyle w:val="ImportTok"/>
+        </w:rPr>
+        <w:t xml:space="preserve">import</w:t>
+      </w:r>
+      <w:r>
+        <w:rPr>
+          <w:rStyle w:val="NormalTok"/>
+        </w:rPr>
+        <w:t xml:space="preserve"> </w:t>
+      </w:r>
+      <w:r>
+        <w:rPr>
+          <w:rStyle w:val="OperatorTok"/>
+        </w:rPr>
+        <w:t xml:space="preserve">*</w:t>
+      </w:r>
+    </w:p>
+    <w:p>
+      <w:pPr>
+        <w:pStyle w:val="SourceCode"/>
+      </w:pPr>
+      <w:r>
+        <w:rPr>
+          <w:rStyle w:val="NormalTok"/>
+        </w:rPr>
+        <w:t xml:space="preserve">get_text(</w:t>
+      </w:r>
+      <w:r>
+        <w:rPr>
+          <w:rStyle w:val="StringTok"/>
+        </w:rPr>
+        <w:t xml:space="preserve">"Q252"</w:t>
+      </w:r>
+      <w:r>
+        <w:rPr>
+          <w:rStyle w:val="NormalTok"/>
+        </w:rPr>
+        <w:t xml:space="preserve">)</w:t>
+      </w:r>
+      <w:r>
+        <w:br/>
+      </w:r>
+      <w:r>
+        <w:rPr>
+          <w:rStyle w:val="CommentTok"/>
+        </w:rPr>
+        <w:t xml:space="preserve">#Belagerungsszene I</w:t>
+      </w:r>
+      <w:r>
+        <w:br/>
+      </w:r>
+      <w:r>
+        <w:br/>
+      </w:r>
+      <w:r>
+        <w:rPr>
+          <w:rStyle w:val="NormalTok"/>
+        </w:rPr>
+        <w:t xml:space="preserve">get_img(</w:t>
+      </w:r>
+      <w:r>
+        <w:rPr>
+          <w:rStyle w:val="StringTok"/>
+        </w:rPr>
+        <w:t xml:space="preserve">"Q238"</w:t>
+      </w:r>
+      <w:r>
+        <w:rPr>
+          <w:rStyle w:val="NormalTok"/>
+        </w:rPr>
+        <w:t xml:space="preserve">)</w:t>
+      </w:r>
+      <w:r>
+        <w:br/>
+      </w:r>
+      <w:r>
+        <w:rPr>
+          <w:rStyle w:val="CommentTok"/>
+        </w:rPr>
+        <w:t xml:space="preserve">#Vestung Tottis</w:t>
       </w:r>
     </w:p>
     <w:p>
@@ -552,151 +690,12 @@
         <w:pStyle w:val="FirstParagraph"/>
       </w:pPr>
       <w:r>
-        <w:t xml:space="preserve">Tafelstube und Saal hängen konzeptionell eng zusammen. Während der Saal mit der guten Herrschaft des Grafen Wolfgang einen regionalen Radius beschreibt, weitet sich in der Tafelstube der Horizont auf den Beitrag der Grafschaft Hohenlohe zur Rettung der Christenheit vor osmanischer Herrschaft. Räumlich verknüpft sind die beiden Bildprogramme durch das Relief des Innenportals mit der Belagerung von Gran (Eszergom) 1594 und die Deckenmalerei des Durchgangs, die mit der Beweinung des toten Adonis durch Venus und Amor auf den tragischen Tod des jüngsten Sohnes bei der Belagerung von Gran (Eszergom) 1604 vorausweist. Adonis als passionierter Jäger wiederum verband die Tafelstube mit dem Jagdzyklus an der Decke des Saals.</w:t>
-      </w:r>
-    </w:p>
-    <w:p>
-      <w:pPr>
-        <w:pStyle w:val="SourceCode"/>
-      </w:pPr>
-      <w:r>
-        <w:rPr>
-          <w:rStyle w:val="CommentTok"/>
-        </w:rPr>
-        <w:t xml:space="preserve">#get_graph()</w:t>
-      </w:r>
-      <w:r>
-        <w:br/>
-      </w:r>
-      <w:r>
-        <w:rPr>
-          <w:rStyle w:val="CommentTok"/>
-        </w:rPr>
-        <w:t xml:space="preserve">#Fehlermeldung enthält Zeichenkombinationen, die von LaTex nicht verabeitet werden kann.</w:t>
-      </w:r>
-    </w:p>
-    <w:bookmarkEnd w:id="32"/>
-    <w:bookmarkEnd w:id="33"/>
-    <w:bookmarkStart w:id="40" w:name="Xe0b5902fa79c2128dd8a991f80986e965fdb6ff"/>
-    <w:p>
-      <w:pPr>
-        <w:pStyle w:val="Heading1"/>
-      </w:pPr>
-      <w:r>
-        <w:t xml:space="preserve">4. Belagerungsszene I: Eroberung der Festung Tottis</w:t>
-      </w:r>
-    </w:p>
-    <w:p>
-      <w:pPr>
-        <w:pStyle w:val="SourceCode"/>
-      </w:pPr>
-      <w:r>
-        <w:rPr>
-          <w:rStyle w:val="ImportTok"/>
-        </w:rPr>
-        <w:t xml:space="preserve">from</w:t>
-      </w:r>
-      <w:r>
-        <w:rPr>
-          <w:rStyle w:val="NormalTok"/>
-        </w:rPr>
-        <w:t xml:space="preserve"> funktionen </w:t>
-      </w:r>
-      <w:r>
-        <w:rPr>
-          <w:rStyle w:val="ImportTok"/>
-        </w:rPr>
-        <w:t xml:space="preserve">import</w:t>
-      </w:r>
-      <w:r>
-        <w:rPr>
-          <w:rStyle w:val="NormalTok"/>
-        </w:rPr>
+        <w:t xml:space="preserve">Wikibase link:</w:t>
+      </w:r>
+      <w:r>
         <w:t xml:space="preserve"> </w:t>
       </w:r>
-      <w:r>
-        <w:rPr>
-          <w:rStyle w:val="OperatorTok"/>
-        </w:rPr>
-        <w:t xml:space="preserve">*</w:t>
-      </w:r>
-    </w:p>
-    <w:p>
-      <w:pPr>
-        <w:pStyle w:val="SourceCode"/>
-      </w:pPr>
-      <w:r>
-        <w:rPr>
-          <w:rStyle w:val="NormalTok"/>
-        </w:rPr>
-        <w:t xml:space="preserve">get_text(</w:t>
-      </w:r>
-      <w:r>
-        <w:rPr>
-          <w:rStyle w:val="StringTok"/>
-        </w:rPr>
-        <w:t xml:space="preserve">"Q252"</w:t>
-      </w:r>
-      <w:r>
-        <w:rPr>
-          <w:rStyle w:val="NormalTok"/>
-        </w:rPr>
-        <w:t xml:space="preserve">)</w:t>
-      </w:r>
-      <w:r>
-        <w:br/>
-      </w:r>
-      <w:r>
-        <w:rPr>
-          <w:rStyle w:val="CommentTok"/>
-        </w:rPr>
-        <w:t xml:space="preserve">#Belagerungsszene I</w:t>
-      </w:r>
-      <w:r>
-        <w:br/>
-      </w:r>
-      <w:r>
-        <w:br/>
-      </w:r>
-      <w:r>
-        <w:rPr>
-          <w:rStyle w:val="NormalTok"/>
-        </w:rPr>
-        <w:t xml:space="preserve">get_img(</w:t>
-      </w:r>
-      <w:r>
-        <w:rPr>
-          <w:rStyle w:val="StringTok"/>
-        </w:rPr>
-        <w:t xml:space="preserve">"Q238"</w:t>
-      </w:r>
-      <w:r>
-        <w:rPr>
-          <w:rStyle w:val="NormalTok"/>
-        </w:rPr>
-        <w:t xml:space="preserve">)</w:t>
-      </w:r>
-      <w:r>
-        <w:br/>
-      </w:r>
-      <w:r>
-        <w:rPr>
-          <w:rStyle w:val="CommentTok"/>
-        </w:rPr>
-        <w:t xml:space="preserve">#Vestung Tottis</w:t>
-      </w:r>
-    </w:p>
-    <w:p>
-      <w:pPr>
-        <w:pStyle w:val="FirstParagraph"/>
-      </w:pPr>
-      <w:r>
-        <w:t xml:space="preserve">Wikibase link:</w:t>
-      </w:r>
-      <w:r>
-        <w:t xml:space="preserve"> </w:t>
-      </w:r>
-      <w:hyperlink r:id="rId34">
+      <w:hyperlink r:id="rId33">
         <w:r>
           <w:rPr>
             <w:rStyle w:val="Hyperlink"/>
@@ -713,13 +712,13 @@
         <w:t xml:space="preserve">Kurator: Seeger, Ulrike</w:t>
       </w:r>
     </w:p>
-    <w:bookmarkStart w:id="39" w:name="X4c5b0e1212fdf271e5de08e0dd2b198ae2d02fd"/>
+    <w:bookmarkStart w:id="38" w:name="X4c5b0e1212fdf271e5de08e0dd2b198ae2d02fd"/>
     <w:p>
       <w:pPr>
         <w:pStyle w:val="Heading3"/>
       </w:pPr>
       <w:r>
-        <w:t xml:space="preserve">4.0.1 Belagerung I: „Vestung Tottis, wie die von den Christen bei der Nacht erobert worden, 1590“</w:t>
+        <w:t xml:space="preserve">3.0.1 Belagerung I: „Vestung Tottis, wie die von den Christen bei der Nacht erobert worden, 1590“</w:t>
       </w:r>
     </w:p>
     <w:p>
@@ -740,7 +739,7 @@
       <w:r>
         <w:t xml:space="preserve"> </w:t>
       </w:r>
-      <w:hyperlink r:id="rId35">
+      <w:hyperlink r:id="rId34">
         <w:r>
           <w:rPr>
             <w:rStyle w:val="Hyperlink"/>
@@ -782,18 +781,18 @@
           <wp:inline>
             <wp:extent cx="4229100" cy="6350000"/>
             <wp:effectExtent b="0" l="0" r="0" t="0"/>
-            <wp:docPr descr="" title="" id="37" name="Picture"/>
+            <wp:docPr descr="" title="" id="36" name="Picture"/>
             <a:graphic>
               <a:graphicData uri="http://schemas.openxmlformats.org/drawingml/2006/picture">
                 <pic:pic>
                   <pic:nvPicPr>
-                    <pic:cNvPr descr="belagerung_01_files/figure-docx/cell-3-output-2.png" id="38" name="Picture"/>
+                    <pic:cNvPr descr="belagerung_01_files/figure-docx/cell-3-output-2.png" id="37" name="Picture"/>
                     <pic:cNvPicPr>
                       <a:picLocks noChangeArrowheads="1" noChangeAspect="1"/>
                     </pic:cNvPicPr>
                   </pic:nvPicPr>
                   <pic:blipFill>
-                    <a:blip r:embed="rId36"/>
+                    <a:blip r:embed="rId35"/>
                     <a:stretch>
                       <a:fillRect/>
                     </a:stretch>
@@ -820,15 +819,15 @@
         </w:drawing>
       </w:r>
     </w:p>
+    <w:bookmarkEnd w:id="38"/>
     <w:bookmarkEnd w:id="39"/>
-    <w:bookmarkEnd w:id="40"/>
-    <w:bookmarkStart w:id="47" w:name="X519bb40257c2f2e5658cd9d531cdd3f6783f9b4"/>
+    <w:bookmarkStart w:id="46" w:name="X519bb40257c2f2e5658cd9d531cdd3f6783f9b4"/>
     <w:p>
       <w:pPr>
         <w:pStyle w:val="Heading1"/>
       </w:pPr>
       <w:r>
-        <w:t xml:space="preserve">5. Belagerungsszene II: Belagerung der Festung Gran</w:t>
+        <w:t xml:space="preserve">4. Belagerungsszene II: Belagerung der Festung Gran</w:t>
       </w:r>
     </w:p>
     <w:p>
@@ -941,7 +940,7 @@
       <w:r>
         <w:t xml:space="preserve"> </w:t>
       </w:r>
-      <w:hyperlink r:id="rId41">
+      <w:hyperlink r:id="rId40">
         <w:r>
           <w:rPr>
             <w:rStyle w:val="Hyperlink"/>
@@ -958,13 +957,13 @@
         <w:t xml:space="preserve">Kurator: Seeger, Ulrike</w:t>
       </w:r>
     </w:p>
-    <w:bookmarkStart w:id="46" w:name="X74efbe94454e6c430b62862ebc282c0c5ac1654"/>
+    <w:bookmarkStart w:id="45" w:name="X74efbe94454e6c430b62862ebc282c0c5ac1654"/>
     <w:p>
       <w:pPr>
         <w:pStyle w:val="Heading3"/>
       </w:pPr>
       <w:r>
-        <w:t xml:space="preserve">5.0.1 Belagerung II: „Vestung Gran wie die von Christen belegert gewesen. 1594“</w:t>
+        <w:t xml:space="preserve">4.0.1 Belagerung II: „Vestung Gran wie die von Christen belegert gewesen. 1594“</w:t>
       </w:r>
     </w:p>
     <w:p>
@@ -1001,7 +1000,7 @@
       <w:r>
         <w:t xml:space="preserve"> </w:t>
       </w:r>
-      <w:hyperlink r:id="rId42">
+      <w:hyperlink r:id="rId41">
         <w:r>
           <w:rPr>
             <w:rStyle w:val="Hyperlink"/>
@@ -1043,18 +1042,18 @@
           <wp:inline>
             <wp:extent cx="4229100" cy="6350000"/>
             <wp:effectExtent b="0" l="0" r="0" t="0"/>
-            <wp:docPr descr="" title="" id="44" name="Picture"/>
+            <wp:docPr descr="" title="" id="43" name="Picture"/>
             <a:graphic>
               <a:graphicData uri="http://schemas.openxmlformats.org/drawingml/2006/picture">
                 <pic:pic>
                   <pic:nvPicPr>
-                    <pic:cNvPr descr="belagerung_02_files/figure-docx/cell-3-output-2.png" id="45" name="Picture"/>
+                    <pic:cNvPr descr="belagerung_02_files/figure-docx/cell-3-output-2.png" id="44" name="Picture"/>
                     <pic:cNvPicPr>
                       <a:picLocks noChangeArrowheads="1" noChangeAspect="1"/>
                     </pic:cNvPicPr>
                   </pic:nvPicPr>
                   <pic:blipFill>
-                    <a:blip r:embed="rId43"/>
+                    <a:blip r:embed="rId42"/>
                     <a:stretch>
                       <a:fillRect/>
                     </a:stretch>
@@ -1081,15 +1080,15 @@
         </w:drawing>
       </w:r>
     </w:p>
+    <w:bookmarkEnd w:id="45"/>
     <w:bookmarkEnd w:id="46"/>
-    <w:bookmarkEnd w:id="47"/>
-    <w:bookmarkStart w:id="54" w:name="X3d0a23347bc471c6a973e425de6fab21c3bb539"/>
+    <w:bookmarkStart w:id="53" w:name="X3d0a23347bc471c6a973e425de6fab21c3bb539"/>
     <w:p>
       <w:pPr>
         <w:pStyle w:val="Heading1"/>
       </w:pPr>
       <w:r>
-        <w:t xml:space="preserve">6. Belagerungsszene III: Belagerung der Festung Raab</w:t>
+        <w:t xml:space="preserve">5. Belagerungsszene III: Belagerung der Festung Raab</w:t>
       </w:r>
     </w:p>
     <w:p>
@@ -1202,7 +1201,7 @@
       <w:r>
         <w:t xml:space="preserve"> </w:t>
       </w:r>
-      <w:hyperlink r:id="rId48">
+      <w:hyperlink r:id="rId47">
         <w:r>
           <w:rPr>
             <w:rStyle w:val="Hyperlink"/>
@@ -1219,13 +1218,13 @@
         <w:t xml:space="preserve">Kurator: Seeger, Ulrike</w:t>
       </w:r>
     </w:p>
-    <w:bookmarkStart w:id="53" w:name="X0b8c0b859c1bd8ef6450d495f1bfe0b24c232df"/>
+    <w:bookmarkStart w:id="52" w:name="X0b8c0b859c1bd8ef6450d495f1bfe0b24c232df"/>
     <w:p>
       <w:pPr>
         <w:pStyle w:val="Heading3"/>
       </w:pPr>
       <w:r>
-        <w:t xml:space="preserve">6.0.1 Belagerung III: „Vestung Raab, wie die vom Türcken belegert gewesen. A[nn]o 1594”</w:t>
+        <w:t xml:space="preserve">5.0.1 Belagerung III: „Vestung Raab, wie die vom Türcken belegert gewesen. A[nn]o 1594”</w:t>
       </w:r>
     </w:p>
     <w:p>
@@ -1246,7 +1245,7 @@
       <w:r>
         <w:t xml:space="preserve"> </w:t>
       </w:r>
-      <w:hyperlink r:id="rId49">
+      <w:hyperlink r:id="rId48">
         <w:r>
           <w:rPr>
             <w:rStyle w:val="Hyperlink"/>
@@ -1288,18 +1287,18 @@
           <wp:inline>
             <wp:extent cx="4254500" cy="6350000"/>
             <wp:effectExtent b="0" l="0" r="0" t="0"/>
-            <wp:docPr descr="" title="" id="51" name="Picture"/>
+            <wp:docPr descr="" title="" id="50" name="Picture"/>
             <a:graphic>
               <a:graphicData uri="http://schemas.openxmlformats.org/drawingml/2006/picture">
                 <pic:pic>
                   <pic:nvPicPr>
-                    <pic:cNvPr descr="belagerung_03_files/figure-docx/cell-3-output-2.png" id="52" name="Picture"/>
+                    <pic:cNvPr descr="belagerung_03_files/figure-docx/cell-3-output-2.png" id="51" name="Picture"/>
                     <pic:cNvPicPr>
                       <a:picLocks noChangeArrowheads="1" noChangeAspect="1"/>
                     </pic:cNvPicPr>
                   </pic:nvPicPr>
                   <pic:blipFill>
-                    <a:blip r:embed="rId50"/>
+                    <a:blip r:embed="rId49"/>
                     <a:stretch>
                       <a:fillRect/>
                     </a:stretch>
@@ -1326,15 +1325,15 @@
         </w:drawing>
       </w:r>
     </w:p>
+    <w:bookmarkEnd w:id="52"/>
     <w:bookmarkEnd w:id="53"/>
-    <w:bookmarkEnd w:id="54"/>
-    <w:bookmarkStart w:id="61" w:name="Xcd690ac188801ddad5fb37fe6d801b41294fa8f"/>
+    <w:bookmarkStart w:id="60" w:name="Xcd690ac188801ddad5fb37fe6d801b41294fa8f"/>
     <w:p>
       <w:pPr>
         <w:pStyle w:val="Heading1"/>
       </w:pPr>
       <w:r>
-        <w:t xml:space="preserve">7. Belagerungsszene IV: Belagerung der Festung Comorna</w:t>
+        <w:t xml:space="preserve">6. Belagerungsszene IV: Belagerung der Festung Comorna</w:t>
       </w:r>
     </w:p>
     <w:p>
@@ -1447,7 +1446,7 @@
       <w:r>
         <w:t xml:space="preserve"> </w:t>
       </w:r>
-      <w:hyperlink r:id="rId55">
+      <w:hyperlink r:id="rId54">
         <w:r>
           <w:rPr>
             <w:rStyle w:val="Hyperlink"/>
@@ -1464,13 +1463,13 @@
         <w:t xml:space="preserve">Kurator: Seeger, Ulrike</w:t>
       </w:r>
     </w:p>
-    <w:bookmarkStart w:id="60" w:name="X21f10e5cf249144f93f984d652f498e749414f5"/>
+    <w:bookmarkStart w:id="59" w:name="X21f10e5cf249144f93f984d652f498e749414f5"/>
     <w:p>
       <w:pPr>
         <w:pStyle w:val="Heading3"/>
       </w:pPr>
       <w:r>
-        <w:t xml:space="preserve">7.0.1 Belagerung IV: „Vestung Comorna wie die vom Türckn belegert gewe[sen] 1594“</w:t>
+        <w:t xml:space="preserve">6.0.1 Belagerung IV: „Vestung Comorna wie die vom Türckn belegert gewe[sen] 1594“</w:t>
       </w:r>
     </w:p>
     <w:p>
@@ -1499,7 +1498,7 @@
       <w:r>
         <w:t xml:space="preserve"> </w:t>
       </w:r>
-      <w:hyperlink r:id="rId56">
+      <w:hyperlink r:id="rId55">
         <w:r>
           <w:rPr>
             <w:rStyle w:val="Hyperlink"/>
@@ -1541,18 +1540,18 @@
           <wp:inline>
             <wp:extent cx="4229100" cy="6350000"/>
             <wp:effectExtent b="0" l="0" r="0" t="0"/>
-            <wp:docPr descr="" title="" id="58" name="Picture"/>
+            <wp:docPr descr="" title="" id="57" name="Picture"/>
             <a:graphic>
               <a:graphicData uri="http://schemas.openxmlformats.org/drawingml/2006/picture">
                 <pic:pic>
                   <pic:nvPicPr>
-                    <pic:cNvPr descr="belagerung_04_files/figure-docx/cell-3-output-2.png" id="59" name="Picture"/>
+                    <pic:cNvPr descr="belagerung_04_files/figure-docx/cell-3-output-2.png" id="58" name="Picture"/>
                     <pic:cNvPicPr>
                       <a:picLocks noChangeArrowheads="1" noChangeAspect="1"/>
                     </pic:cNvPicPr>
                   </pic:nvPicPr>
                   <pic:blipFill>
-                    <a:blip r:embed="rId57"/>
+                    <a:blip r:embed="rId56"/>
                     <a:stretch>
                       <a:fillRect/>
                     </a:stretch>
@@ -1579,15 +1578,15 @@
         </w:drawing>
       </w:r>
     </w:p>
+    <w:bookmarkEnd w:id="59"/>
     <w:bookmarkEnd w:id="60"/>
-    <w:bookmarkEnd w:id="61"/>
-    <w:bookmarkStart w:id="68" w:name="X55080f73d96cdc7d16bc8ca948920206eaf7f27"/>
+    <w:bookmarkStart w:id="67" w:name="X55080f73d96cdc7d16bc8ca948920206eaf7f27"/>
     <w:p>
       <w:pPr>
         <w:pStyle w:val="Heading1"/>
       </w:pPr>
       <w:r>
-        <w:t xml:space="preserve">8. Belagerungsszene V: Eroberung der Festung Gran</w:t>
+        <w:t xml:space="preserve">7. Belagerungsszene V: Eroberung der Festung Gran</w:t>
       </w:r>
     </w:p>
     <w:p>
@@ -1700,7 +1699,7 @@
       <w:r>
         <w:t xml:space="preserve"> </w:t>
       </w:r>
-      <w:hyperlink r:id="rId62">
+      <w:hyperlink r:id="rId61">
         <w:r>
           <w:rPr>
             <w:rStyle w:val="Hyperlink"/>
@@ -1717,13 +1716,13 @@
         <w:t xml:space="preserve">Kurator: Seeger, Ulrike</w:t>
       </w:r>
     </w:p>
-    <w:bookmarkStart w:id="67" w:name="X2f9ab1e80e7d2798c99e40f0caa4b4e7a9b92ec"/>
+    <w:bookmarkStart w:id="66" w:name="X2f9ab1e80e7d2798c99e40f0caa4b4e7a9b92ec"/>
     <w:p>
       <w:pPr>
         <w:pStyle w:val="Heading3"/>
       </w:pPr>
       <w:r>
-        <w:t xml:space="preserve">8.0.1 Belagerung V: „Vestung Gran wie die von den Christen wider erobert worden. A[nn]o 1595.“</w:t>
+        <w:t xml:space="preserve">7.0.1 Belagerung V: „Vestung Gran wie die von den Christen wider erobert worden. A[nn]o 1595.“</w:t>
       </w:r>
     </w:p>
     <w:p>
@@ -1752,7 +1751,7 @@
       <w:r>
         <w:t xml:space="preserve"> </w:t>
       </w:r>
-      <w:hyperlink r:id="rId63">
+      <w:hyperlink r:id="rId62">
         <w:r>
           <w:rPr>
             <w:rStyle w:val="Hyperlink"/>
@@ -1794,18 +1793,18 @@
           <wp:inline>
             <wp:extent cx="4229100" cy="6350000"/>
             <wp:effectExtent b="0" l="0" r="0" t="0"/>
-            <wp:docPr descr="" title="" id="65" name="Picture"/>
+            <wp:docPr descr="" title="" id="64" name="Picture"/>
             <a:graphic>
               <a:graphicData uri="http://schemas.openxmlformats.org/drawingml/2006/picture">
                 <pic:pic>
                   <pic:nvPicPr>
-                    <pic:cNvPr descr="belagerung_05_files/figure-docx/cell-3-output-2.png" id="66" name="Picture"/>
+                    <pic:cNvPr descr="belagerung_05_files/figure-docx/cell-3-output-2.png" id="65" name="Picture"/>
                     <pic:cNvPicPr>
                       <a:picLocks noChangeArrowheads="1" noChangeAspect="1"/>
                     </pic:cNvPicPr>
                   </pic:nvPicPr>
                   <pic:blipFill>
-                    <a:blip r:embed="rId64"/>
+                    <a:blip r:embed="rId63"/>
                     <a:stretch>
                       <a:fillRect/>
                     </a:stretch>
@@ -1832,15 +1831,15 @@
         </w:drawing>
       </w:r>
     </w:p>
+    <w:bookmarkEnd w:id="66"/>
     <w:bookmarkEnd w:id="67"/>
-    <w:bookmarkEnd w:id="68"/>
-    <w:bookmarkStart w:id="75" w:name="X2a854ad9f578a7d54c2a26594b68354c7da8535"/>
+    <w:bookmarkStart w:id="74" w:name="X2a854ad9f578a7d54c2a26594b68354c7da8535"/>
     <w:p>
       <w:pPr>
         <w:pStyle w:val="Heading1"/>
       </w:pPr>
       <w:r>
-        <w:t xml:space="preserve">9. Belagerungsszene VI: Belagerung der Festung von Visegrád</w:t>
+        <w:t xml:space="preserve">8. Belagerungsszene VI: Belagerung der Festung von Visegrád</w:t>
       </w:r>
     </w:p>
     <w:p>
@@ -1953,7 +1952,7 @@
       <w:r>
         <w:t xml:space="preserve"> </w:t>
       </w:r>
-      <w:hyperlink r:id="rId69">
+      <w:hyperlink r:id="rId68">
         <w:r>
           <w:rPr>
             <w:rStyle w:val="Hyperlink"/>
@@ -1970,13 +1969,13 @@
         <w:t xml:space="preserve">Kurator: Seeger, Ulrike</w:t>
       </w:r>
     </w:p>
-    <w:bookmarkStart w:id="74" w:name="Xfd2a96c0768472a5a4323dc858519d4df0b96b4"/>
+    <w:bookmarkStart w:id="73" w:name="Xfd2a96c0768472a5a4323dc858519d4df0b96b4"/>
     <w:p>
       <w:pPr>
         <w:pStyle w:val="Heading3"/>
       </w:pPr>
       <w:r>
-        <w:t xml:space="preserve">9.0.1 Belagerung VI: “Vestung Vizzegrad wie die von Christen belegert gewesen Anno 1595“</w:t>
+        <w:t xml:space="preserve">8.0.1 Belagerung VI: “Vestung Vizzegrad wie die von Christen belegert gewesen Anno 1595“</w:t>
       </w:r>
     </w:p>
     <w:p>
@@ -1997,7 +1996,7 @@
       <w:r>
         <w:t xml:space="preserve"> </w:t>
       </w:r>
-      <w:hyperlink r:id="rId70">
+      <w:hyperlink r:id="rId69">
         <w:r>
           <w:rPr>
             <w:rStyle w:val="Hyperlink"/>
@@ -2039,18 +2038,18 @@
           <wp:inline>
             <wp:extent cx="4229100" cy="6350000"/>
             <wp:effectExtent b="0" l="0" r="0" t="0"/>
-            <wp:docPr descr="" title="" id="72" name="Picture"/>
+            <wp:docPr descr="" title="" id="71" name="Picture"/>
             <a:graphic>
               <a:graphicData uri="http://schemas.openxmlformats.org/drawingml/2006/picture">
                 <pic:pic>
                   <pic:nvPicPr>
-                    <pic:cNvPr descr="belagerung_06_files/figure-docx/cell-3-output-2.png" id="73" name="Picture"/>
+                    <pic:cNvPr descr="belagerung_06_files/figure-docx/cell-3-output-2.png" id="72" name="Picture"/>
                     <pic:cNvPicPr>
                       <a:picLocks noChangeArrowheads="1" noChangeAspect="1"/>
                     </pic:cNvPicPr>
                   </pic:nvPicPr>
                   <pic:blipFill>
-                    <a:blip r:embed="rId71"/>
+                    <a:blip r:embed="rId70"/>
                     <a:stretch>
                       <a:fillRect/>
                     </a:stretch>
@@ -2077,15 +2076,15 @@
         </w:drawing>
       </w:r>
     </w:p>
+    <w:bookmarkEnd w:id="73"/>
     <w:bookmarkEnd w:id="74"/>
-    <w:bookmarkEnd w:id="75"/>
-    <w:bookmarkStart w:id="82" w:name="X01c22c65338a91c7106e5fe3c3e67c3db5dfc23"/>
+    <w:bookmarkStart w:id="81" w:name="X01c22c65338a91c7106e5fe3c3e67c3db5dfc23"/>
     <w:p>
       <w:pPr>
         <w:pStyle w:val="Heading1"/>
       </w:pPr>
       <w:r>
-        <w:t xml:space="preserve">10. Belagerungsszene VII: Belagerung der Stadt Waitzen</w:t>
+        <w:t xml:space="preserve">9. Belagerungsszene VII: Belagerung der Stadt Waitzen</w:t>
       </w:r>
     </w:p>
     <w:p>
@@ -2198,7 +2197,7 @@
       <w:r>
         <w:t xml:space="preserve"> </w:t>
       </w:r>
-      <w:hyperlink r:id="rId76">
+      <w:hyperlink r:id="rId75">
         <w:r>
           <w:rPr>
             <w:rStyle w:val="Hyperlink"/>
@@ -2215,13 +2214,13 @@
         <w:t xml:space="preserve">Kurator: Seeger, Ulrike</w:t>
       </w:r>
     </w:p>
-    <w:bookmarkStart w:id="81" w:name="X66f2937f2328f7527b9591f51cc2eb67b5d8003"/>
+    <w:bookmarkStart w:id="80" w:name="X66f2937f2328f7527b9591f51cc2eb67b5d8003"/>
     <w:p>
       <w:pPr>
         <w:pStyle w:val="Heading3"/>
       </w:pPr>
       <w:r>
-        <w:t xml:space="preserve">10.0.1 Belagerung VII: „Statt Waitzen wie die von vom Türcken belegert gewesen 1597“</w:t>
+        <w:t xml:space="preserve">9.0.1 Belagerung VII: „Statt Waitzen wie die von vom Türcken belegert gewesen 1597“</w:t>
       </w:r>
     </w:p>
     <w:p>
@@ -2242,7 +2241,7 @@
       <w:r>
         <w:t xml:space="preserve"> </w:t>
       </w:r>
-      <w:hyperlink r:id="rId77">
+      <w:hyperlink r:id="rId76">
         <w:r>
           <w:rPr>
             <w:rStyle w:val="Hyperlink"/>
@@ -2284,18 +2283,18 @@
           <wp:inline>
             <wp:extent cx="4140200" cy="6350000"/>
             <wp:effectExtent b="0" l="0" r="0" t="0"/>
-            <wp:docPr descr="" title="" id="79" name="Picture"/>
+            <wp:docPr descr="" title="" id="78" name="Picture"/>
             <a:graphic>
               <a:graphicData uri="http://schemas.openxmlformats.org/drawingml/2006/picture">
                 <pic:pic>
                   <pic:nvPicPr>
-                    <pic:cNvPr descr="belagerung_07_files/figure-docx/cell-3-output-2.png" id="80" name="Picture"/>
+                    <pic:cNvPr descr="belagerung_07_files/figure-docx/cell-3-output-2.png" id="79" name="Picture"/>
                     <pic:cNvPicPr>
                       <a:picLocks noChangeArrowheads="1" noChangeAspect="1"/>
                     </pic:cNvPicPr>
                   </pic:nvPicPr>
                   <pic:blipFill>
-                    <a:blip r:embed="rId78"/>
+                    <a:blip r:embed="rId77"/>
                     <a:stretch>
                       <a:fillRect/>
                     </a:stretch>
@@ -2322,15 +2321,15 @@
         </w:drawing>
       </w:r>
     </w:p>
+    <w:bookmarkEnd w:id="80"/>
     <w:bookmarkEnd w:id="81"/>
-    <w:bookmarkEnd w:id="82"/>
-    <w:bookmarkStart w:id="89" w:name="X8773eef7711adc20603fbcfadad8af52522b033"/>
+    <w:bookmarkStart w:id="88" w:name="X8773eef7711adc20603fbcfadad8af52522b033"/>
     <w:p>
       <w:pPr>
         <w:pStyle w:val="Heading1"/>
       </w:pPr>
       <w:r>
-        <w:t xml:space="preserve">11. Belagerungsszene VIII: Wiedereroberung der Festung Raab</w:t>
+        <w:t xml:space="preserve">10. Belagerungsszene VIII: Wiedereroberung der Festung Raab</w:t>
       </w:r>
     </w:p>
     <w:p>
@@ -2443,7 +2442,7 @@
       <w:r>
         <w:t xml:space="preserve"> </w:t>
       </w:r>
-      <w:hyperlink r:id="rId83">
+      <w:hyperlink r:id="rId82">
         <w:r>
           <w:rPr>
             <w:rStyle w:val="Hyperlink"/>
@@ -2460,13 +2459,13 @@
         <w:t xml:space="preserve">Kurator: Seeger, Ulrike</w:t>
       </w:r>
     </w:p>
-    <w:bookmarkStart w:id="88" w:name="X2cad0ada9e2be6af6b70996d6a74b6894c24d61"/>
+    <w:bookmarkStart w:id="87" w:name="X2cad0ada9e2be6af6b70996d6a74b6894c24d61"/>
     <w:p>
       <w:pPr>
         <w:pStyle w:val="Heading3"/>
       </w:pPr>
       <w:r>
-        <w:t xml:space="preserve">11.0.1 Belagerung VIII: „Vestung Raab, die Christen beÿ der Nacht wider erobert. A[nn]o 1598”</w:t>
+        <w:t xml:space="preserve">10.0.1 Belagerung VIII: „Vestung Raab, die Christen beÿ der Nacht wider erobert. A[nn]o 1598”</w:t>
       </w:r>
     </w:p>
     <w:p>
@@ -2487,7 +2486,7 @@
       <w:r>
         <w:t xml:space="preserve"> </w:t>
       </w:r>
-      <w:hyperlink r:id="rId84">
+      <w:hyperlink r:id="rId83">
         <w:r>
           <w:rPr>
             <w:rStyle w:val="Hyperlink"/>
@@ -2529,18 +2528,18 @@
           <wp:inline>
             <wp:extent cx="4229100" cy="6350000"/>
             <wp:effectExtent b="0" l="0" r="0" t="0"/>
-            <wp:docPr descr="" title="" id="86" name="Picture"/>
+            <wp:docPr descr="" title="" id="85" name="Picture"/>
             <a:graphic>
               <a:graphicData uri="http://schemas.openxmlformats.org/drawingml/2006/picture">
                 <pic:pic>
                   <pic:nvPicPr>
-                    <pic:cNvPr descr="belagerung_08_files/figure-docx/cell-3-output-2.png" id="87" name="Picture"/>
+                    <pic:cNvPr descr="belagerung_08_files/figure-docx/cell-3-output-2.png" id="86" name="Picture"/>
                     <pic:cNvPicPr>
                       <a:picLocks noChangeArrowheads="1" noChangeAspect="1"/>
                     </pic:cNvPicPr>
                   </pic:nvPicPr>
                   <pic:blipFill>
-                    <a:blip r:embed="rId85"/>
+                    <a:blip r:embed="rId84"/>
                     <a:stretch>
                       <a:fillRect/>
                     </a:stretch>
@@ -2567,15 +2566,15 @@
         </w:drawing>
       </w:r>
     </w:p>
+    <w:bookmarkEnd w:id="87"/>
     <w:bookmarkEnd w:id="88"/>
-    <w:bookmarkEnd w:id="89"/>
-    <w:bookmarkStart w:id="96" w:name="X8320cf173249d8c981b3c0cb85a4d43f8b2a8d4"/>
+    <w:bookmarkStart w:id="95" w:name="X8320cf173249d8c981b3c0cb85a4d43f8b2a8d4"/>
     <w:p>
       <w:pPr>
         <w:pStyle w:val="Heading1"/>
       </w:pPr>
       <w:r>
-        <w:t xml:space="preserve">12. Belagerungsszene IX: Belagerung der Stadt Ofen im Jahr 1598</w:t>
+        <w:t xml:space="preserve">11. Belagerungsszene IX: Belagerung der Stadt Ofen im Jahr 1598</w:t>
       </w:r>
     </w:p>
     <w:p>
@@ -2688,7 +2687,7 @@
       <w:r>
         <w:t xml:space="preserve"> </w:t>
       </w:r>
-      <w:hyperlink r:id="rId90">
+      <w:hyperlink r:id="rId89">
         <w:r>
           <w:rPr>
             <w:rStyle w:val="Hyperlink"/>
@@ -2705,13 +2704,13 @@
         <w:t xml:space="preserve">Kurator: Seeger, Ulrike</w:t>
       </w:r>
     </w:p>
-    <w:bookmarkStart w:id="95" w:name="Xa76915b6bde782cf9e87081510b74635eaa1e11"/>
+    <w:bookmarkStart w:id="94" w:name="Xa76915b6bde782cf9e87081510b74635eaa1e11"/>
     <w:p>
       <w:pPr>
         <w:pStyle w:val="Heading3"/>
       </w:pPr>
       <w:r>
-        <w:t xml:space="preserve">12.0.1 Belagerung IX: „Hauptstatt Offen. wie die von Christen belegert gewesen. 1598.“</w:t>
+        <w:t xml:space="preserve">11.0.1 Belagerung IX: „Hauptstatt Offen. wie die von Christen belegert gewesen. 1598.“</w:t>
       </w:r>
     </w:p>
     <w:p>
@@ -2740,7 +2739,7 @@
       <w:r>
         <w:t xml:space="preserve"> </w:t>
       </w:r>
-      <w:hyperlink r:id="rId91">
+      <w:hyperlink r:id="rId90">
         <w:r>
           <w:rPr>
             <w:rStyle w:val="Hyperlink"/>
@@ -2782,18 +2781,18 @@
           <wp:inline>
             <wp:extent cx="5029200" cy="6350000"/>
             <wp:effectExtent b="0" l="0" r="0" t="0"/>
-            <wp:docPr descr="" title="" id="93" name="Picture"/>
+            <wp:docPr descr="" title="" id="92" name="Picture"/>
             <a:graphic>
               <a:graphicData uri="http://schemas.openxmlformats.org/drawingml/2006/picture">
                 <pic:pic>
                   <pic:nvPicPr>
-                    <pic:cNvPr descr="belagerung_09_files/figure-docx/cell-3-output-2.png" id="94" name="Picture"/>
+                    <pic:cNvPr descr="belagerung_09_files/figure-docx/cell-3-output-2.png" id="93" name="Picture"/>
                     <pic:cNvPicPr>
                       <a:picLocks noChangeArrowheads="1" noChangeAspect="1"/>
                     </pic:cNvPicPr>
                   </pic:nvPicPr>
                   <pic:blipFill>
-                    <a:blip r:embed="rId92"/>
+                    <a:blip r:embed="rId91"/>
                     <a:stretch>
                       <a:fillRect/>
                     </a:stretch>
@@ -2820,15 +2819,15 @@
         </w:drawing>
       </w:r>
     </w:p>
+    <w:bookmarkEnd w:id="94"/>
     <w:bookmarkEnd w:id="95"/>
-    <w:bookmarkEnd w:id="96"/>
-    <w:bookmarkStart w:id="103" w:name="Xf634c686f2e1f29dc499d66a02658e3d41028be"/>
+    <w:bookmarkStart w:id="102" w:name="Xf634c686f2e1f29dc499d66a02658e3d41028be"/>
     <w:p>
       <w:pPr>
         <w:pStyle w:val="Heading1"/>
       </w:pPr>
       <w:r>
-        <w:t xml:space="preserve">13. Belagerungsszene X: Belagerung der Stadt Ofen im Jahr 1603</w:t>
+        <w:t xml:space="preserve">12. Belagerungsszene X: Belagerung der Stadt Ofen im Jahr 1603</w:t>
       </w:r>
     </w:p>
     <w:p>
@@ -2941,7 +2940,7 @@
       <w:r>
         <w:t xml:space="preserve"> </w:t>
       </w:r>
-      <w:hyperlink r:id="rId97">
+      <w:hyperlink r:id="rId96">
         <w:r>
           <w:rPr>
             <w:rStyle w:val="Hyperlink"/>
@@ -2958,13 +2957,13 @@
         <w:t xml:space="preserve">Kurator: Seeger, Ulrike</w:t>
       </w:r>
     </w:p>
-    <w:bookmarkStart w:id="102" w:name="X07191229486a1d66d26732fb0d20da7e591f1b2"/>
+    <w:bookmarkStart w:id="101" w:name="X07191229486a1d66d26732fb0d20da7e591f1b2"/>
     <w:p>
       <w:pPr>
         <w:pStyle w:val="Heading3"/>
       </w:pPr>
       <w:r>
-        <w:t xml:space="preserve">13.0.1 Belagerung X: „Hauptstatt Offen, wie die von Christen belegert gewesen. Anno 1603“</w:t>
+        <w:t xml:space="preserve">12.0.1 Belagerung X: „Hauptstatt Offen, wie die von Christen belegert gewesen. Anno 1603“</w:t>
       </w:r>
     </w:p>
     <w:p>
@@ -2993,7 +2992,7 @@
       <w:r>
         <w:t xml:space="preserve"> </w:t>
       </w:r>
-      <w:hyperlink r:id="rId98">
+      <w:hyperlink r:id="rId97">
         <w:r>
           <w:rPr>
             <w:rStyle w:val="Hyperlink"/>
@@ -3035,18 +3034,18 @@
           <wp:inline>
             <wp:extent cx="4229100" cy="6350000"/>
             <wp:effectExtent b="0" l="0" r="0" t="0"/>
-            <wp:docPr descr="" title="" id="100" name="Picture"/>
+            <wp:docPr descr="" title="" id="99" name="Picture"/>
             <a:graphic>
               <a:graphicData uri="http://schemas.openxmlformats.org/drawingml/2006/picture">
                 <pic:pic>
                   <pic:nvPicPr>
-                    <pic:cNvPr descr="belagerung_10_files/figure-docx/cell-3-output-2.png" id="101" name="Picture"/>
+                    <pic:cNvPr descr="belagerung_10_files/figure-docx/cell-3-output-2.png" id="100" name="Picture"/>
                     <pic:cNvPicPr>
                       <a:picLocks noChangeArrowheads="1" noChangeAspect="1"/>
                     </pic:cNvPicPr>
                   </pic:nvPicPr>
                   <pic:blipFill>
-                    <a:blip r:embed="rId99"/>
+                    <a:blip r:embed="rId98"/>
                     <a:stretch>
                       <a:fillRect/>
                     </a:stretch>
@@ -3073,15 +3072,15 @@
         </w:drawing>
       </w:r>
     </w:p>
+    <w:bookmarkEnd w:id="101"/>
     <w:bookmarkEnd w:id="102"/>
-    <w:bookmarkEnd w:id="103"/>
-    <w:bookmarkStart w:id="110" w:name="Xe95c4cdf5416cd6aa2a02ab1c52ffed3f1ef2b3"/>
+    <w:bookmarkStart w:id="109" w:name="Xe95c4cdf5416cd6aa2a02ab1c52ffed3f1ef2b3"/>
     <w:p>
       <w:pPr>
         <w:pStyle w:val="Heading1"/>
       </w:pPr>
       <w:r>
-        <w:t xml:space="preserve">14. Belagerungsszene XI: Belagerung der Festung Gran 1604</w:t>
+        <w:t xml:space="preserve">13. Belagerungsszene XI: Belagerung der Festung Gran 1604</w:t>
       </w:r>
     </w:p>
     <w:p>
@@ -3194,7 +3193,7 @@
       <w:r>
         <w:t xml:space="preserve"> </w:t>
       </w:r>
-      <w:hyperlink r:id="rId104">
+      <w:hyperlink r:id="rId103">
         <w:r>
           <w:rPr>
             <w:rStyle w:val="Hyperlink"/>
@@ -3211,13 +3210,13 @@
         <w:t xml:space="preserve">Kurator: Seeger, Ulrike</w:t>
       </w:r>
     </w:p>
-    <w:bookmarkStart w:id="109" w:name="Xde4322117b1708d12d1776963acb30fec0fc066"/>
+    <w:bookmarkStart w:id="108" w:name="Xde4322117b1708d12d1776963acb30fec0fc066"/>
     <w:p>
       <w:pPr>
         <w:pStyle w:val="Heading3"/>
       </w:pPr>
       <w:r>
-        <w:t xml:space="preserve">14.0.1 Belagerung XI: „Hauptstatt Offen, wie die von Christn belegert gewesen, ein Schärmützell. darbei geschehen. 1603“</w:t>
+        <w:t xml:space="preserve">13.0.1 Belagerung XI: „Hauptstatt Offen, wie die von Christn belegert gewesen, ein Schärmützell. darbei geschehen. 1603“</w:t>
       </w:r>
     </w:p>
     <w:p>
@@ -3246,7 +3245,7 @@
       <w:r>
         <w:t xml:space="preserve"> </w:t>
       </w:r>
-      <w:hyperlink r:id="rId105">
+      <w:hyperlink r:id="rId104">
         <w:r>
           <w:rPr>
             <w:rStyle w:val="Hyperlink"/>
@@ -3288,18 +3287,18 @@
           <wp:inline>
             <wp:extent cx="4229100" cy="6350000"/>
             <wp:effectExtent b="0" l="0" r="0" t="0"/>
-            <wp:docPr descr="" title="" id="107" name="Picture"/>
+            <wp:docPr descr="" title="" id="106" name="Picture"/>
             <a:graphic>
               <a:graphicData uri="http://schemas.openxmlformats.org/drawingml/2006/picture">
                 <pic:pic>
                   <pic:nvPicPr>
-                    <pic:cNvPr descr="belagerung_11_files/figure-docx/cell-3-output-2.png" id="108" name="Picture"/>
+                    <pic:cNvPr descr="belagerung_11_files/figure-docx/cell-3-output-2.png" id="107" name="Picture"/>
                     <pic:cNvPicPr>
                       <a:picLocks noChangeArrowheads="1" noChangeAspect="1"/>
                     </pic:cNvPicPr>
                   </pic:nvPicPr>
                   <pic:blipFill>
-                    <a:blip r:embed="rId106"/>
+                    <a:blip r:embed="rId105"/>
                     <a:stretch>
                       <a:fillRect/>
                     </a:stretch>
@@ -3326,15 +3325,15 @@
         </w:drawing>
       </w:r>
     </w:p>
+    <w:bookmarkEnd w:id="108"/>
     <w:bookmarkEnd w:id="109"/>
-    <w:bookmarkEnd w:id="110"/>
-    <w:bookmarkStart w:id="117" w:name="X48f1ae185c03afd177f2bed88e4f76329ed99d5"/>
+    <w:bookmarkStart w:id="116" w:name="X48f1ae185c03afd177f2bed88e4f76329ed99d5"/>
     <w:p>
       <w:pPr>
         <w:pStyle w:val="Heading1"/>
       </w:pPr>
       <w:r>
-        <w:t xml:space="preserve">15. Belagerungsszene XII: Scharmützel bei der Belagerung der Stadt Ofen 1603</w:t>
+        <w:t xml:space="preserve">14. Belagerungsszene XII: Scharmützel bei der Belagerung der Stadt Ofen 1603</w:t>
       </w:r>
     </w:p>
     <w:p>
@@ -3447,7 +3446,7 @@
       <w:r>
         <w:t xml:space="preserve"> </w:t>
       </w:r>
-      <w:hyperlink r:id="rId111">
+      <w:hyperlink r:id="rId110">
         <w:r>
           <w:rPr>
             <w:rStyle w:val="Hyperlink"/>
@@ -3464,13 +3463,13 @@
         <w:t xml:space="preserve">Kurator: Seeger, Ulrike</w:t>
       </w:r>
     </w:p>
-    <w:bookmarkStart w:id="116" w:name="X8885cac6bd013bca44abb19787d13f910f14641"/>
+    <w:bookmarkStart w:id="115" w:name="X8885cac6bd013bca44abb19787d13f910f14641"/>
     <w:p>
       <w:pPr>
         <w:pStyle w:val="Heading3"/>
       </w:pPr>
       <w:r>
-        <w:t xml:space="preserve">15.0.1 Belagerung XII: „Vestung Gran wie die vom Türcken belegert gewesen A[nn]o 1604“</w:t>
+        <w:t xml:space="preserve">14.0.1 Belagerung XII: „Vestung Gran wie die vom Türcken belegert gewesen A[nn]o 1604“</w:t>
       </w:r>
     </w:p>
     <w:p>
@@ -3515,7 +3514,7 @@
       <w:r>
         <w:t xml:space="preserve"> </w:t>
       </w:r>
-      <w:hyperlink r:id="rId112">
+      <w:hyperlink r:id="rId111">
         <w:r>
           <w:rPr>
             <w:rStyle w:val="Hyperlink"/>
@@ -3557,18 +3556,18 @@
           <wp:inline>
             <wp:extent cx="4229100" cy="6350000"/>
             <wp:effectExtent b="0" l="0" r="0" t="0"/>
-            <wp:docPr descr="" title="" id="114" name="Picture"/>
+            <wp:docPr descr="" title="" id="113" name="Picture"/>
             <a:graphic>
               <a:graphicData uri="http://schemas.openxmlformats.org/drawingml/2006/picture">
                 <pic:pic>
                   <pic:nvPicPr>
-                    <pic:cNvPr descr="belagerung_12_files/figure-docx/cell-3-output-2.png" id="115" name="Picture"/>
+                    <pic:cNvPr descr="belagerung_12_files/figure-docx/cell-3-output-2.png" id="114" name="Picture"/>
                     <pic:cNvPicPr>
                       <a:picLocks noChangeArrowheads="1" noChangeAspect="1"/>
                     </pic:cNvPicPr>
                   </pic:nvPicPr>
                   <pic:blipFill>
-                    <a:blip r:embed="rId113"/>
+                    <a:blip r:embed="rId112"/>
                     <a:stretch>
                       <a:fillRect/>
                     </a:stretch>
@@ -3595,8 +3594,8 @@
         </w:drawing>
       </w:r>
     </w:p>
+    <w:bookmarkEnd w:id="115"/>
     <w:bookmarkEnd w:id="116"/>
-    <w:bookmarkEnd w:id="117"/>
     <w:sectPr/>
   </w:body>
 </w:document>

--- a/docs/Die-Tafelstube.docx
+++ b/docs/Die-Tafelstube.docx
@@ -269,7 +269,7 @@
         <w:pStyle w:val="FirstParagraph"/>
       </w:pPr>
       <w:r>
-        <w:t xml:space="preserve">Östlich an den Rittersaal schließt ein großer, 1837 unterteilter Raum an, bei dem es sich um die einstige Tafelstube handelt.[^1] Als Eckraum mit vier Doppelfenstern zur Gartenseite und weiteren drei Doppelfenstern zur Grabenseite erhielt die Tafelstube viel Licht. Auch konnte der Fürst von dort aus auf die Stadt und den Lustgarten blicken, der in der Renaissance dem Schloss südöstlich vorgelagert war.[^2] Gemessen an der Größe des Raumes war die Tafelstube nicht sehr hoch. Die Decke mit kräftigen Unterzügen ruhte ursprünglich auf vier Stützen, deren Position einem Plan des 19. Jahrhunderts zu entnehmen ist. Die Fensternischen waren in Fortsetzung der Saaldekoration mit Roll- und Beschlagwerk stuckiert, wofür Christoph Limmerich in Frage kommt, der auch im Saal gearbeitet hat.</w:t>
+        <w:t xml:space="preserve">Östlich an den Rittersaal schließt ein großer, 1837 unterteilter Raum an, bei dem es sich um die einstige Tafelstube handelt.[1] Als Eckraum mit vier Doppelfenstern zur Gartenseite und weiteren drei Doppelfenstern zur Grabenseite erhielt die Tafelstube viel Licht. Auch konnte der Fürst von dort aus auf die Stadt und den Lustgarten blicken, der in der Renaissance dem Schloss südöstlich vorgelagert war.[2] Gemessen an der Größe des Raumes war die Tafelstube nicht sehr hoch. Die Decke mit kräftigen Unterzügen ruhte ursprünglich auf vier Stützen, deren Position einem Plan des 19. Jahrhunderts zu entnehmen ist. Die Fensternischen waren in Fortsetzung der Saaldekoration mit Roll- und Beschlagwerk stuckiert, wofür Christoph Limmerich in Frage kommt, der auch im Saal gearbeitet hat.</w:t>
       </w:r>
     </w:p>
     <w:p>
@@ -303,47 +303,47 @@
         <w:pStyle w:val="FirstParagraph"/>
       </w:pPr>
       <w:r>
-        <w:t xml:space="preserve">Im Inventar von 1625–27 wurde der Raum im Anschluss an den Saal als „Saalstube“ bezeichnet.[^3] Die Wände waren mit 14 Ledertapeten beschlagen. Im Raum standen zwei längsrechtecke Tische, ein quadratischer Tisch und eine „große Landtafel“ sowie 31 Sessel mit Lederbezügen und goldenem Dekor.[^4] Im Schadensinventar von 1639 wurde der Raum sodann als „Große Tafelstube“ geführt.[^5]</w:t>
-      </w:r>
-    </w:p>
-    <w:p>
-      <w:pPr>
-        <w:pStyle w:val="BodyText"/>
-      </w:pPr>
-      <w:r>
-        <w:t xml:space="preserve">[^1] Die Jahreszahl der Unterteilung: Merten, Weikersheim, o. J., S. 40; Fandrey, Weikersheim, 2010, S. 51.</w:t>
-      </w:r>
-    </w:p>
-    <w:p>
-      <w:pPr>
-        <w:pStyle w:val="BodyText"/>
-      </w:pPr>
-      <w:r>
-        <w:t xml:space="preserve">[^2] Münzenmayer/Elfgang, Schlossgarten, 1999, Abb. S. 5.</w:t>
-      </w:r>
-    </w:p>
-    <w:p>
-      <w:pPr>
-        <w:pStyle w:val="BodyText"/>
-      </w:pPr>
-      <w:r>
-        <w:t xml:space="preserve">[^3] Die Kenntnis dieses Inventars verdankt die Autorin Dinah Rottschäfer.</w:t>
-      </w:r>
-    </w:p>
-    <w:p>
-      <w:pPr>
-        <w:pStyle w:val="BodyText"/>
-      </w:pPr>
-      <w:r>
-        <w:t xml:space="preserve">[^4] Ebd.</w:t>
-      </w:r>
-    </w:p>
-    <w:p>
-      <w:pPr>
-        <w:pStyle w:val="BodyText"/>
-      </w:pPr>
-      <w:r>
-        <w:t xml:space="preserve">[^5] HZAN La 130 Bü 152, Schadensinventar von 1639. Die Kenntnis und die Transkription dieser Archivalie verdankt die Autorin Frieder Leipold. Zur Herausbildung der Tafelstube im deutschen Schlossbau der Renaissance: Hoppe, Tafelstube, 2007 (https://adw-goe.de/fileadmin/forschungsprojekte/resikom/dokumente/pdfs/HBII/S_97.pdf)</w:t>
+        <w:t xml:space="preserve">Im Inventar von 1625–27 wurde der Raum im Anschluss an den Saal als „Saalstube“ bezeichnet.[3] Die Wände waren mit 14 Ledertapeten beschlagen. Im Raum standen zwei längsrechtecke Tische, ein quadratischer Tisch und eine „große Landtafel“ sowie 31 Sessel mit Lederbezügen und goldenem Dekor.[4] Im Schadensinventar von 1639 wurde der Raum sodann als „Große Tafelstube“ geführt.[5]</w:t>
+      </w:r>
+    </w:p>
+    <w:p>
+      <w:pPr>
+        <w:pStyle w:val="BodyText"/>
+      </w:pPr>
+      <w:r>
+        <w:t xml:space="preserve">[1] Die Jahreszahl der Unterteilung: Merten, Weikersheim, o. J., S. 40; Fandrey, Weikersheim, 2010, S. 51.</w:t>
+      </w:r>
+    </w:p>
+    <w:p>
+      <w:pPr>
+        <w:pStyle w:val="BodyText"/>
+      </w:pPr>
+      <w:r>
+        <w:t xml:space="preserve">[2] Münzenmayer/Elfgang, Schlossgarten, 1999, Abb. S. 5.</w:t>
+      </w:r>
+    </w:p>
+    <w:p>
+      <w:pPr>
+        <w:pStyle w:val="BodyText"/>
+      </w:pPr>
+      <w:r>
+        <w:t xml:space="preserve">[3] Die Kenntnis dieses Inventars verdankt die Autorin Dinah Rottschäfer.</w:t>
+      </w:r>
+    </w:p>
+    <w:p>
+      <w:pPr>
+        <w:pStyle w:val="BodyText"/>
+      </w:pPr>
+      <w:r>
+        <w:t xml:space="preserve">[4] Ebd.</w:t>
+      </w:r>
+    </w:p>
+    <w:p>
+      <w:pPr>
+        <w:pStyle w:val="BodyText"/>
+      </w:pPr>
+      <w:r>
+        <w:t xml:space="preserve">[5] HZAN La 130 Bü 152, Schadensinventar von 1639. Die Kenntnis und die Transkription dieser Archivalie verdankt die Autorin Frieder Leipold. Zur Herausbildung der Tafelstube im deutschen Schlossbau der Renaissance: Hoppe, Tafelstube, 2007 (https://adw-goe.de/fileadmin/forschungsprojekte/resikom/dokumente/pdfs/HBII/S_97.pdf)</w:t>
       </w:r>
     </w:p>
     <w:p>

--- a/docs/Die-Tafelstube.docx
+++ b/docs/Die-Tafelstube.docx
@@ -269,7 +269,7 @@
         <w:pStyle w:val="FirstParagraph"/>
       </w:pPr>
       <w:r>
-        <w:t xml:space="preserve">Östlich an den Rittersaal schließt ein großer, 1837 unterteilter Raum an, bei dem es sich um die einstige Tafelstube handelt.[1] Als Eckraum mit vier Doppelfenstern zur Gartenseite und weiteren drei Doppelfenstern zur Grabenseite erhielt die Tafelstube viel Licht. Auch konnte der Fürst von dort aus auf die Stadt und den Lustgarten blicken, der in der Renaissance dem Schloss südöstlich vorgelagert war.[2] Gemessen an der Größe des Raumes war die Tafelstube nicht sehr hoch. Die Decke mit kräftigen Unterzügen ruhte ursprünglich auf vier Stützen, deren Position einem Plan des 19. Jahrhunderts zu entnehmen ist. Die Fensternischen waren in Fortsetzung der Saaldekoration mit Roll- und Beschlagwerk stuckiert, wofür Christoph Limmerich in Frage kommt, der auch im Saal gearbeitet hat.</w:t>
+        <w:t xml:space="preserve">Östlich an den Rittersaal schließt ein großer, 1837 unterteilter Raum an, bei dem es sich um die einstige Tafelstube handelt.[^1] Als Eckraum mit vier Doppelfenstern zur Gartenseite und weiteren drei Doppelfenstern zur Grabenseite erhielt die Tafelstube viel Licht. Auch konnte der Fürst von dort aus auf die Stadt und den Lustgarten blicken, der in der Renaissance dem Schloss südöstlich vorgelagert war.[^2] Gemessen an der Größe des Raumes war die Tafelstube nicht sehr hoch. Die Decke mit kräftigen Unterzügen ruhte ursprünglich auf vier Stützen, deren Position einem Plan des 19. Jahrhunderts zu entnehmen ist. Die Fensternischen waren in Fortsetzung der Saaldekoration mit Roll- und Beschlagwerk stuckiert, wofür Christoph Limmerich in Frage kommt, der auch im Saal gearbeitet hat.</w:t>
       </w:r>
     </w:p>
     <w:p>
@@ -303,47 +303,47 @@
         <w:pStyle w:val="FirstParagraph"/>
       </w:pPr>
       <w:r>
-        <w:t xml:space="preserve">Im Inventar von 1625–27 wurde der Raum im Anschluss an den Saal als „Saalstube“ bezeichnet.[3] Die Wände waren mit 14 Ledertapeten beschlagen. Im Raum standen zwei längsrechtecke Tische, ein quadratischer Tisch und eine „große Landtafel“ sowie 31 Sessel mit Lederbezügen und goldenem Dekor.[4] Im Schadensinventar von 1639 wurde der Raum sodann als „Große Tafelstube“ geführt.[5]</w:t>
-      </w:r>
-    </w:p>
-    <w:p>
-      <w:pPr>
-        <w:pStyle w:val="BodyText"/>
-      </w:pPr>
-      <w:r>
-        <w:t xml:space="preserve">[1] Die Jahreszahl der Unterteilung: Merten, Weikersheim, o. J., S. 40; Fandrey, Weikersheim, 2010, S. 51.</w:t>
-      </w:r>
-    </w:p>
-    <w:p>
-      <w:pPr>
-        <w:pStyle w:val="BodyText"/>
-      </w:pPr>
-      <w:r>
-        <w:t xml:space="preserve">[2] Münzenmayer/Elfgang, Schlossgarten, 1999, Abb. S. 5.</w:t>
-      </w:r>
-    </w:p>
-    <w:p>
-      <w:pPr>
-        <w:pStyle w:val="BodyText"/>
-      </w:pPr>
-      <w:r>
-        <w:t xml:space="preserve">[3] Die Kenntnis dieses Inventars verdankt die Autorin Dinah Rottschäfer.</w:t>
-      </w:r>
-    </w:p>
-    <w:p>
-      <w:pPr>
-        <w:pStyle w:val="BodyText"/>
-      </w:pPr>
-      <w:r>
-        <w:t xml:space="preserve">[4] Ebd.</w:t>
-      </w:r>
-    </w:p>
-    <w:p>
-      <w:pPr>
-        <w:pStyle w:val="BodyText"/>
-      </w:pPr>
-      <w:r>
-        <w:t xml:space="preserve">[5] HZAN La 130 Bü 152, Schadensinventar von 1639. Die Kenntnis und die Transkription dieser Archivalie verdankt die Autorin Frieder Leipold. Zur Herausbildung der Tafelstube im deutschen Schlossbau der Renaissance: Hoppe, Tafelstube, 2007 (https://adw-goe.de/fileadmin/forschungsprojekte/resikom/dokumente/pdfs/HBII/S_97.pdf)</w:t>
+        <w:t xml:space="preserve">Im Inventar von 1625–27 wurde der Raum im Anschluss an den Saal als „Saalstube“ bezeichnet.[^3] Die Wände waren mit 14 Ledertapeten beschlagen. Im Raum standen zwei längsrechtecke Tische, ein quadratischer Tisch und eine „große Landtafel“ sowie 31 Sessel mit Lederbezügen und goldenem Dekor.[^4] Im Schadensinventar von 1639 wurde der Raum sodann als „Große Tafelstube“ geführt.[^5]</w:t>
+      </w:r>
+    </w:p>
+    <w:p>
+      <w:pPr>
+        <w:pStyle w:val="BodyText"/>
+      </w:pPr>
+      <w:r>
+        <w:t xml:space="preserve">[^1] Die Jahreszahl der Unterteilung: Merten, Weikersheim, o. J., S. 40; Fandrey, Weikersheim, 2010, S. 51.</w:t>
+      </w:r>
+    </w:p>
+    <w:p>
+      <w:pPr>
+        <w:pStyle w:val="BodyText"/>
+      </w:pPr>
+      <w:r>
+        <w:t xml:space="preserve">[^2] Münzenmayer/Elfgang, Schlossgarten, 1999, Abb. S. 5.</w:t>
+      </w:r>
+    </w:p>
+    <w:p>
+      <w:pPr>
+        <w:pStyle w:val="BodyText"/>
+      </w:pPr>
+      <w:r>
+        <w:t xml:space="preserve">[^3] Die Kenntnis dieses Inventars verdankt die Autorin Dinah Rottschäfer.</w:t>
+      </w:r>
+    </w:p>
+    <w:p>
+      <w:pPr>
+        <w:pStyle w:val="BodyText"/>
+      </w:pPr>
+      <w:r>
+        <w:t xml:space="preserve">[^4] Ebd.</w:t>
+      </w:r>
+    </w:p>
+    <w:p>
+      <w:pPr>
+        <w:pStyle w:val="BodyText"/>
+      </w:pPr>
+      <w:r>
+        <w:t xml:space="preserve">[^5] HZAN La 130 Bü 152, Schadensinventar von 1639. Die Kenntnis und die Transkription dieser Archivalie verdankt die Autorin Frieder Leipold. Zur Herausbildung der Tafelstube im deutschen Schlossbau der Renaissance: Hoppe, Tafelstube, 2007 (https://adw-goe.de/fileadmin/forschungsprojekte/resikom/dokumente/pdfs/HBII/S_97.pdf)</w:t>
       </w:r>
     </w:p>
     <w:p>
@@ -971,7 +971,7 @@
         <w:pStyle w:val="FirstParagraph"/>
       </w:pPr>
       <w:r>
-        <w:t xml:space="preserve">Schmales Format. Vorne links ein Hellebardier mit einem Knecht, der mit schwarzen Kugeln als Munition hantiert. Von rechts kommt dynamisch ein Reiter mit rotem Mantel, schwarzem Zylinder und möglicherweise einer Trompete im Arm ins Bild geritten. Da an der versuchten Einnahme von Gran (Eszergom) im Jahr 1594 Graf Georg Friedrich, der älteste Sohn von Graf Wolfgang II., als kaiserlicher Obrist beteiligt war,[1] darf man den Reiter im roten Mantel vermutlich mit diesem identifizieren. Sein Gesicht folgt mit hellem Teint, roten Bäckchen, hoher Stirn, Schnauzbart und fein geschwungenen Augenbrauen dem des Grafen Wolfgang auf den Deckengemälden des Rittersaals mit dem Unterschied, dass es von dunkelbraunem Haar gerahmt wird.</w:t>
+        <w:t xml:space="preserve">Schmales Format. Vorne links ein Hellebardier mit einem Knecht, der mit schwarzen Kugeln als Munition hantiert. Von rechts kommt dynamisch ein Reiter mit rotem Mantel, schwarzem Zylinder und möglicherweise einer Trompete im Arm ins Bild geritten. Da an der versuchten Einnahme von Gran (Eszergom) im Jahr 1594 Graf Georg Friedrich, der älteste Sohn von Graf Wolfgang II., als kaiserlicher Obrist beteiligt war,[^1] darf man den Reiter im roten Mantel vermutlich mit diesem identifizieren. Sein Gesicht folgt mit hellem Teint, roten Bäckchen, hoher Stirn, Schnauzbart und fein geschwungenen Augenbrauen dem des Grafen Wolfgang auf den Deckengemälden des Rittersaals mit dem Unterschied, dass es von dunkelbraunem Haar gerahmt wird.</w:t>
       </w:r>
     </w:p>
     <w:p>
@@ -987,7 +987,7 @@
         <w:pStyle w:val="BodyText"/>
       </w:pPr>
       <w:r>
-        <w:t xml:space="preserve">[1] Trentin-Meyer, Georg Friedrich von Hohenlohe, 2019, S. 90.</w:t>
+        <w:t xml:space="preserve">[^1] Trentin-Meyer, Georg Friedrich von Hohenlohe, 2019, S. 90.</w:t>
       </w:r>
     </w:p>
     <w:p>
@@ -3485,7 +3485,7 @@
         <w:pStyle w:val="BodyText"/>
       </w:pPr>
       <w:r>
-        <w:t xml:space="preserve">Am unteren Bildrand ist deutlich kleiner und einer anderen Realitätsebene angehörend eine höfisch gekleidete Frau zu sehen, der von einem Soldaten der Weg gewiesen wird. Es könnte sich hierbei um die Mutter des kinderlos verstorbenen Sohns, Magdalena von Nassau-Katzenelnbogen handeln. Sie hält in der rechten Hand einen Stieglitz, der wegen seines blutroten Kopfgefieders und goldener Flugfedern als Symbol des Opfertods Christi galt.[1] Der schwarze Salamander auf ihrer linken Brust war ein geläufiges Sinnbild der Auferstehung Christi und brachte die Hoffnung auf ein Leben nach dem Tod zum Ausdruck. Auf ihrer Schulter sitzt ein Äffchen, das an die Eitelkeit des Menschen gemahnen könnte. Hinter dem Paar geht ein Knecht mit traurigem Gesichtsausdruck.</w:t>
+        <w:t xml:space="preserve">Am unteren Bildrand ist deutlich kleiner und einer anderen Realitätsebene angehörend eine höfisch gekleidete Frau zu sehen, der von einem Soldaten der Weg gewiesen wird. Es könnte sich hierbei um die Mutter des kinderlos verstorbenen Sohns, Magdalena von Nassau-Katzenelnbogen handeln. Sie hält in der rechten Hand einen Stieglitz, der wegen seines blutroten Kopfgefieders und goldener Flugfedern als Symbol des Opfertods Christi galt.[^1] Der schwarze Salamander auf ihrer linken Brust war ein geläufiges Sinnbild der Auferstehung Christi und brachte die Hoffnung auf ein Leben nach dem Tod zum Ausdruck. Auf ihrer Schulter sitzt ein Äffchen, das an die Eitelkeit des Menschen gemahnen könnte. Hinter dem Paar geht ein Knecht mit traurigem Gesichtsausdruck.</w:t>
       </w:r>
     </w:p>
     <w:p>
@@ -3501,7 +3501,7 @@
         <w:pStyle w:val="BodyText"/>
       </w:pPr>
       <w:r>
-        <w:t xml:space="preserve">[1] http://www.rdklabor.de/wiki/Fink, allerdings ohne dass dies durch Quellen nachgewiesen werden könnte.</w:t>
+        <w:t xml:space="preserve">[^1] http://www.rdklabor.de/wiki/Fink, allerdings ohne dass dies durch Quellen nachgewiesen werden könnte.</w:t>
       </w:r>
     </w:p>
     <w:p>
